--- a/Notes/Course Outline.docx
+++ b/Notes/Course Outline.docx
@@ -682,10 +682,7 @@
     </w:p>
     <w:p>
       <w:r>
-        <w:t>L</w:t>
-      </w:r>
-      <w:r>
-        <w:t>ab exercises and demos</w:t>
+        <w:t>Lab exercises and demos</w:t>
       </w:r>
     </w:p>
     <w:p>
@@ -693,18 +690,12 @@
         <w:r>
           <w:rPr>
             <w:rStyle w:val="Hyperlink"/>
-            <w:b/>
-            <w:bCs/>
           </w:rPr>
-          <w:t>https://microsoftlearning.github.io/AZ-103-MicrosoftAzureAdministrator</w:t>
+          <w:t>https://github.com/ftcreator/az103</w:t>
         </w:r>
       </w:hyperlink>
       <w:r>
-        <w:rPr>
-          <w:b/>
-          <w:bCs/>
-        </w:rPr>
-        <w:t xml:space="preserve">    </w:t>
+        <w:t xml:space="preserve">   </w:t>
       </w:r>
       <w:bookmarkStart w:id="0" w:name="_GoBack"/>
       <w:bookmarkEnd w:id="0"/>
@@ -1555,6 +1546,7 @@
   <w:style w:type="character" w:default="1" w:styleId="DefaultParagraphFont">
     <w:name w:val="Default Paragraph Font"/>
     <w:uiPriority w:val="1"/>
+    <w:semiHidden/>
     <w:unhideWhenUsed/>
   </w:style>
   <w:style w:type="table" w:default="1" w:styleId="TableNormal">
